--- a/main_text.docx
+++ b/main_text.docx
@@ -2009,7 +2009,7 @@
     </w:p>
     <w:p>
       <w:pPr>
-        <w:pStyle w:val="Compact"/>
+        <w:pStyle w:val="CaptionedFigure"/>
       </w:pPr>
       <w:r>
         <w:drawing>
@@ -2056,16 +2056,10 @@
     </w:p>
     <w:p>
       <w:pPr>
-        <w:pStyle w:val="Compact"/>
-      </w:pPr>
-      <w:r>
-        <w:rPr>
-          <w:b/>
-        </w:rPr>
-        <w:t xml:space="preserve">Figure S1</w:t>
-      </w:r>
-      <w:r>
-        <w:t xml:space="preserve">: Scatter plot of XXX. Each point indicates XXXX.</w:t>
+        <w:pStyle w:val="ImageCaption"/>
+      </w:pPr>
+      <w:r>
+        <w:t xml:space="preserve">Figure 1 Scatter plot of XXX. Each point indicates XXXX.</w:t>
       </w:r>
     </w:p>
     <w:p>
@@ -2077,7 +2071,7 @@
     </w:p>
     <w:p>
       <w:pPr>
-        <w:pStyle w:val="Compact"/>
+        <w:pStyle w:val="CaptionedFigure"/>
       </w:pPr>
       <w:r>
         <w:drawing>
@@ -2124,16 +2118,10 @@
     </w:p>
     <w:p>
       <w:pPr>
-        <w:pStyle w:val="Compact"/>
-      </w:pPr>
-      <w:r>
-        <w:rPr>
-          <w:b/>
-        </w:rPr>
-        <w:t xml:space="preserve">Figure S2</w:t>
-      </w:r>
-      <w:r>
-        <w:t xml:space="preserve">: Boxplot of XXXX.</w:t>
+        <w:pStyle w:val="ImageCaption"/>
+      </w:pPr>
+      <w:r>
+        <w:t xml:space="preserve">Figure 2 Boxplot of XXXX.</w:t>
       </w:r>
     </w:p>
     <w:sectPr>

--- a/main_text.docx
+++ b/main_text.docx
@@ -541,7 +541,7 @@
         <w:t xml:space="preserve">2</w:t>
       </w:r>
       <w:r>
-        <w:t xml:space="preserve">) yay!</w:t>
+        <w:t xml:space="preserve">) yay! We didn’t find xxxx.</w:t>
       </w:r>
     </w:p>
     <w:p>
@@ -576,7 +576,7 @@
     <w:bookmarkStart w:id="25" w:name="ref-Hubbell2001"/>
     <w:p>
       <w:pPr>
-        <w:pStyle w:val="FirstParagraph"/>
+        <w:pStyle w:val="Bibliography"/>
       </w:pPr>
       <w:r>
         <w:t xml:space="preserve">Hubbell, S. P. 2001. The Unified Neutral Theory of Biodiversity and Biogeography. Princeton University Press.</w:t>
@@ -586,7 +586,7 @@
     <w:bookmarkStart w:id="26" w:name="ref-Kraft2008"/>
     <w:p>
       <w:pPr>
-        <w:pStyle w:val="BodyText"/>
+        <w:pStyle w:val="Bibliography"/>
       </w:pPr>
       <w:r>
         <w:t xml:space="preserve">Kraft, N. J. B., R. Valencia, and D. D. Ackerly. 2008. Functional traits and niche-based tree community assembly in an Amazonian forest. Science 322:580–582.</w:t>
@@ -596,10 +596,10 @@
     <w:bookmarkStart w:id="27" w:name="ref-Wright2004a"/>
     <w:p>
       <w:pPr>
-        <w:pStyle w:val="BodyText"/>
-      </w:pPr>
-      <w:r>
-        <w:t xml:space="preserve">Wright, I. J., P. B. Reich, M. Westoby, D. D. Ackerly, Z. Baruch, F. Bongers, J. Cavender-Bares, T. Chapin, J. H. Cornellssen, M. Diemer, J. Flexas, E. Garnier, P. K. Groom, J. Gulias, K. Hikosaka, B. B. Lamont, T. Lee, W. Lee, C. Lusk, J. J. Midgley, M. L. Navas, Ü. Niinemets, J. Oleksyn, H. Osada, H. Poorter, P. Pool, L. Prior, V. I. Pyankov, C. Roumet, S. C. Thomas, M. G. Tjoelker, E. J. Veneklaas, and R. Villar. 2004. The worldwide leaf economics spectrum. Nature 428:821–827.</w:t>
+        <w:pStyle w:val="Bibliography"/>
+      </w:pPr>
+      <w:r>
+        <w:t xml:space="preserve">Wright, I. J., P. B. Reich, M. Westoby, D. D. Ackerly, Z. Baruch, F. Bongers, J. Cavender-Bares, T. Chapin, J. H. C. Cornellssen, M. Diemer, J. Flexas, E. Garnier, P. K. Groom, J. Gulias, K. Hikosaka, B. B. Lamont, T. Lee, W. Lee, C. Lusk, J. J. Midgley, M. L. Navas, Ü. Niinemets, J. Oleksyn, H. Osada, H. Poorter, P. Pool, L. Prior, V. I. Pyankov, C. Roumet, S. C. Thomas, M. G. Tjoelker, E. J. Veneklaas, and R. Villar. 2004. The worldwide leaf economics spectrum. Nature 428:821–827.</w:t>
       </w:r>
     </w:p>
     <w:bookmarkEnd w:id="27"/>
@@ -616,22 +616,22 @@
         <w:pStyle w:val="TableCaption"/>
       </w:pPr>
       <w:r>
-        <w:t xml:space="preserve">Table 1 . Summary of the regression model.</w:t>
+        <w:t xml:space="preserve">Table 1: . Summary of the regression model.</w:t>
       </w:r>
     </w:p>
     <w:tbl>
       <w:tblPr>
         <w:tblStyle w:val="Table"/>
-        <w:tblW w:type="pct" w:w="4375.000000000001"/>
+        <w:tblW w:type="pct" w:w="4444.444444444444"/>
         <w:tblLook w:firstRow="1"/>
-        <w:tblCaption w:val="Table 1 . Summary of the regression model."/>
+        <w:tblCaption w:val="Table 1: . Summary of the regression model."/>
       </w:tblPr>
       <w:tblGrid>
         <w:gridCol w:w="1980"/>
         <w:gridCol w:w="1210"/>
         <w:gridCol w:w="1430"/>
         <w:gridCol w:w="1100"/>
-        <w:gridCol w:w="1210"/>
+        <w:gridCol w:w="1320"/>
       </w:tblGrid>
       <w:tr>
         <w:trPr>
@@ -973,1032 +973,6 @@
     </w:p>
     <w:p>
       <w:pPr>
-        <w:pStyle w:val="TableCaption"/>
-      </w:pPr>
-      <w:r>
-        <w:t xml:space="preserve">Table 2 Some datasets.</w:t>
-      </w:r>
-    </w:p>
-    <w:tbl>
-      <w:tblPr>
-        <w:tblStyle w:val="Table"/>
-        <w:tblW w:type="pct" w:w="0.0"/>
-        <w:tblLook w:firstRow="1"/>
-        <w:tblCaption w:val="Table 2 Some datasets."/>
-      </w:tblPr>
-      <w:tblGrid/>
-      <w:tr>
-        <w:trPr>
-          <w:cnfStyle w:firstRow="1"/>
-        </w:trPr>
-        <w:tc>
-          <w:tcPr>
-            <w:tcBorders>
-              <w:bottom w:val="single"/>
-            </w:tcBorders>
-            <w:vAlign w:val="bottom"/>
-          </w:tcPr>
-          <w:p>
-            <w:pPr>
-              <w:pStyle w:val="Compact"/>
-            </w:pPr>
-          </w:p>
-        </w:tc>
-        <w:tc>
-          <w:tcPr>
-            <w:tcBorders>
-              <w:bottom w:val="single"/>
-            </w:tcBorders>
-            <w:vAlign w:val="bottom"/>
-          </w:tcPr>
-          <w:p>
-            <w:pPr>
-              <w:pStyle w:val="Compact"/>
-              <w:jc w:val="right"/>
-            </w:pPr>
-            <w:r>
-              <w:t xml:space="preserve">mpg</w:t>
-            </w:r>
-          </w:p>
-        </w:tc>
-        <w:tc>
-          <w:tcPr>
-            <w:tcBorders>
-              <w:bottom w:val="single"/>
-            </w:tcBorders>
-            <w:vAlign w:val="bottom"/>
-          </w:tcPr>
-          <w:p>
-            <w:pPr>
-              <w:pStyle w:val="Compact"/>
-              <w:jc w:val="right"/>
-            </w:pPr>
-            <w:r>
-              <w:t xml:space="preserve">cyl</w:t>
-            </w:r>
-          </w:p>
-        </w:tc>
-        <w:tc>
-          <w:tcPr>
-            <w:tcBorders>
-              <w:bottom w:val="single"/>
-            </w:tcBorders>
-            <w:vAlign w:val="bottom"/>
-          </w:tcPr>
-          <w:p>
-            <w:pPr>
-              <w:pStyle w:val="Compact"/>
-              <w:jc w:val="right"/>
-            </w:pPr>
-            <w:r>
-              <w:t xml:space="preserve">disp</w:t>
-            </w:r>
-          </w:p>
-        </w:tc>
-        <w:tc>
-          <w:tcPr>
-            <w:tcBorders>
-              <w:bottom w:val="single"/>
-            </w:tcBorders>
-            <w:vAlign w:val="bottom"/>
-          </w:tcPr>
-          <w:p>
-            <w:pPr>
-              <w:pStyle w:val="Compact"/>
-              <w:jc w:val="right"/>
-            </w:pPr>
-            <w:r>
-              <w:t xml:space="preserve">hp</w:t>
-            </w:r>
-          </w:p>
-        </w:tc>
-        <w:tc>
-          <w:tcPr>
-            <w:tcBorders>
-              <w:bottom w:val="single"/>
-            </w:tcBorders>
-            <w:vAlign w:val="bottom"/>
-          </w:tcPr>
-          <w:p>
-            <w:pPr>
-              <w:pStyle w:val="Compact"/>
-              <w:jc w:val="right"/>
-            </w:pPr>
-            <w:r>
-              <w:t xml:space="preserve">drat</w:t>
-            </w:r>
-          </w:p>
-        </w:tc>
-        <w:tc>
-          <w:tcPr>
-            <w:tcBorders>
-              <w:bottom w:val="single"/>
-            </w:tcBorders>
-            <w:vAlign w:val="bottom"/>
-          </w:tcPr>
-          <w:p>
-            <w:pPr>
-              <w:pStyle w:val="Compact"/>
-              <w:jc w:val="right"/>
-            </w:pPr>
-            <w:r>
-              <w:t xml:space="preserve">wt</w:t>
-            </w:r>
-          </w:p>
-        </w:tc>
-        <w:tc>
-          <w:tcPr>
-            <w:tcBorders>
-              <w:bottom w:val="single"/>
-            </w:tcBorders>
-            <w:vAlign w:val="bottom"/>
-          </w:tcPr>
-          <w:p>
-            <w:pPr>
-              <w:pStyle w:val="Compact"/>
-              <w:jc w:val="right"/>
-            </w:pPr>
-            <w:r>
-              <w:t xml:space="preserve">qsec</w:t>
-            </w:r>
-          </w:p>
-        </w:tc>
-        <w:tc>
-          <w:tcPr>
-            <w:tcBorders>
-              <w:bottom w:val="single"/>
-            </w:tcBorders>
-            <w:vAlign w:val="bottom"/>
-          </w:tcPr>
-          <w:p>
-            <w:pPr>
-              <w:pStyle w:val="Compact"/>
-              <w:jc w:val="right"/>
-            </w:pPr>
-            <w:r>
-              <w:t xml:space="preserve">vs</w:t>
-            </w:r>
-          </w:p>
-        </w:tc>
-        <w:tc>
-          <w:tcPr>
-            <w:tcBorders>
-              <w:bottom w:val="single"/>
-            </w:tcBorders>
-            <w:vAlign w:val="bottom"/>
-          </w:tcPr>
-          <w:p>
-            <w:pPr>
-              <w:pStyle w:val="Compact"/>
-              <w:jc w:val="right"/>
-            </w:pPr>
-            <w:r>
-              <w:t xml:space="preserve">am</w:t>
-            </w:r>
-          </w:p>
-        </w:tc>
-        <w:tc>
-          <w:tcPr>
-            <w:tcBorders>
-              <w:bottom w:val="single"/>
-            </w:tcBorders>
-            <w:vAlign w:val="bottom"/>
-          </w:tcPr>
-          <w:p>
-            <w:pPr>
-              <w:pStyle w:val="Compact"/>
-              <w:jc w:val="right"/>
-            </w:pPr>
-            <w:r>
-              <w:t xml:space="preserve">gear</w:t>
-            </w:r>
-          </w:p>
-        </w:tc>
-        <w:tc>
-          <w:tcPr>
-            <w:tcBorders>
-              <w:bottom w:val="single"/>
-            </w:tcBorders>
-            <w:vAlign w:val="bottom"/>
-          </w:tcPr>
-          <w:p>
-            <w:pPr>
-              <w:pStyle w:val="Compact"/>
-              <w:jc w:val="right"/>
-            </w:pPr>
-            <w:r>
-              <w:t xml:space="preserve">carb</w:t>
-            </w:r>
-          </w:p>
-        </w:tc>
-      </w:tr>
-      <w:tr>
-        <w:tc>
-          <w:p>
-            <w:pPr>
-              <w:pStyle w:val="Compact"/>
-              <w:jc w:val="left"/>
-            </w:pPr>
-            <w:r>
-              <w:t xml:space="preserve">Mazda RX4</w:t>
-            </w:r>
-          </w:p>
-        </w:tc>
-        <w:tc>
-          <w:p>
-            <w:pPr>
-              <w:pStyle w:val="Compact"/>
-              <w:jc w:val="right"/>
-            </w:pPr>
-            <w:r>
-              <w:t xml:space="preserve">21.0</w:t>
-            </w:r>
-          </w:p>
-        </w:tc>
-        <w:tc>
-          <w:p>
-            <w:pPr>
-              <w:pStyle w:val="Compact"/>
-              <w:jc w:val="right"/>
-            </w:pPr>
-            <w:r>
-              <w:t xml:space="preserve">6</w:t>
-            </w:r>
-          </w:p>
-        </w:tc>
-        <w:tc>
-          <w:p>
-            <w:pPr>
-              <w:pStyle w:val="Compact"/>
-              <w:jc w:val="right"/>
-            </w:pPr>
-            <w:r>
-              <w:t xml:space="preserve">160</w:t>
-            </w:r>
-          </w:p>
-        </w:tc>
-        <w:tc>
-          <w:p>
-            <w:pPr>
-              <w:pStyle w:val="Compact"/>
-              <w:jc w:val="right"/>
-            </w:pPr>
-            <w:r>
-              <w:t xml:space="preserve">110</w:t>
-            </w:r>
-          </w:p>
-        </w:tc>
-        <w:tc>
-          <w:p>
-            <w:pPr>
-              <w:pStyle w:val="Compact"/>
-              <w:jc w:val="right"/>
-            </w:pPr>
-            <w:r>
-              <w:t xml:space="preserve">3.90</w:t>
-            </w:r>
-          </w:p>
-        </w:tc>
-        <w:tc>
-          <w:p>
-            <w:pPr>
-              <w:pStyle w:val="Compact"/>
-              <w:jc w:val="right"/>
-            </w:pPr>
-            <w:r>
-              <w:t xml:space="preserve">2.620</w:t>
-            </w:r>
-          </w:p>
-        </w:tc>
-        <w:tc>
-          <w:p>
-            <w:pPr>
-              <w:pStyle w:val="Compact"/>
-              <w:jc w:val="right"/>
-            </w:pPr>
-            <w:r>
-              <w:t xml:space="preserve">16.46</w:t>
-            </w:r>
-          </w:p>
-        </w:tc>
-        <w:tc>
-          <w:p>
-            <w:pPr>
-              <w:pStyle w:val="Compact"/>
-              <w:jc w:val="right"/>
-            </w:pPr>
-            <w:r>
-              <w:t xml:space="preserve">0</w:t>
-            </w:r>
-          </w:p>
-        </w:tc>
-        <w:tc>
-          <w:p>
-            <w:pPr>
-              <w:pStyle w:val="Compact"/>
-              <w:jc w:val="right"/>
-            </w:pPr>
-            <w:r>
-              <w:t xml:space="preserve">1</w:t>
-            </w:r>
-          </w:p>
-        </w:tc>
-        <w:tc>
-          <w:p>
-            <w:pPr>
-              <w:pStyle w:val="Compact"/>
-              <w:jc w:val="right"/>
-            </w:pPr>
-            <w:r>
-              <w:t xml:space="preserve">4</w:t>
-            </w:r>
-          </w:p>
-        </w:tc>
-        <w:tc>
-          <w:p>
-            <w:pPr>
-              <w:pStyle w:val="Compact"/>
-              <w:jc w:val="right"/>
-            </w:pPr>
-            <w:r>
-              <w:t xml:space="preserve">4</w:t>
-            </w:r>
-          </w:p>
-        </w:tc>
-      </w:tr>
-      <w:tr>
-        <w:tc>
-          <w:p>
-            <w:pPr>
-              <w:pStyle w:val="Compact"/>
-              <w:jc w:val="left"/>
-            </w:pPr>
-            <w:r>
-              <w:t xml:space="preserve">Mazda RX4 Wag</w:t>
-            </w:r>
-          </w:p>
-        </w:tc>
-        <w:tc>
-          <w:p>
-            <w:pPr>
-              <w:pStyle w:val="Compact"/>
-              <w:jc w:val="right"/>
-            </w:pPr>
-            <w:r>
-              <w:t xml:space="preserve">21.0</w:t>
-            </w:r>
-          </w:p>
-        </w:tc>
-        <w:tc>
-          <w:p>
-            <w:pPr>
-              <w:pStyle w:val="Compact"/>
-              <w:jc w:val="right"/>
-            </w:pPr>
-            <w:r>
-              <w:t xml:space="preserve">6</w:t>
-            </w:r>
-          </w:p>
-        </w:tc>
-        <w:tc>
-          <w:p>
-            <w:pPr>
-              <w:pStyle w:val="Compact"/>
-              <w:jc w:val="right"/>
-            </w:pPr>
-            <w:r>
-              <w:t xml:space="preserve">160</w:t>
-            </w:r>
-          </w:p>
-        </w:tc>
-        <w:tc>
-          <w:p>
-            <w:pPr>
-              <w:pStyle w:val="Compact"/>
-              <w:jc w:val="right"/>
-            </w:pPr>
-            <w:r>
-              <w:t xml:space="preserve">110</w:t>
-            </w:r>
-          </w:p>
-        </w:tc>
-        <w:tc>
-          <w:p>
-            <w:pPr>
-              <w:pStyle w:val="Compact"/>
-              <w:jc w:val="right"/>
-            </w:pPr>
-            <w:r>
-              <w:t xml:space="preserve">3.90</w:t>
-            </w:r>
-          </w:p>
-        </w:tc>
-        <w:tc>
-          <w:p>
-            <w:pPr>
-              <w:pStyle w:val="Compact"/>
-              <w:jc w:val="right"/>
-            </w:pPr>
-            <w:r>
-              <w:t xml:space="preserve">2.875</w:t>
-            </w:r>
-          </w:p>
-        </w:tc>
-        <w:tc>
-          <w:p>
-            <w:pPr>
-              <w:pStyle w:val="Compact"/>
-              <w:jc w:val="right"/>
-            </w:pPr>
-            <w:r>
-              <w:t xml:space="preserve">17.02</w:t>
-            </w:r>
-          </w:p>
-        </w:tc>
-        <w:tc>
-          <w:p>
-            <w:pPr>
-              <w:pStyle w:val="Compact"/>
-              <w:jc w:val="right"/>
-            </w:pPr>
-            <w:r>
-              <w:t xml:space="preserve">0</w:t>
-            </w:r>
-          </w:p>
-        </w:tc>
-        <w:tc>
-          <w:p>
-            <w:pPr>
-              <w:pStyle w:val="Compact"/>
-              <w:jc w:val="right"/>
-            </w:pPr>
-            <w:r>
-              <w:t xml:space="preserve">1</w:t>
-            </w:r>
-          </w:p>
-        </w:tc>
-        <w:tc>
-          <w:p>
-            <w:pPr>
-              <w:pStyle w:val="Compact"/>
-              <w:jc w:val="right"/>
-            </w:pPr>
-            <w:r>
-              <w:t xml:space="preserve">4</w:t>
-            </w:r>
-          </w:p>
-        </w:tc>
-        <w:tc>
-          <w:p>
-            <w:pPr>
-              <w:pStyle w:val="Compact"/>
-              <w:jc w:val="right"/>
-            </w:pPr>
-            <w:r>
-              <w:t xml:space="preserve">4</w:t>
-            </w:r>
-          </w:p>
-        </w:tc>
-      </w:tr>
-      <w:tr>
-        <w:tc>
-          <w:p>
-            <w:pPr>
-              <w:pStyle w:val="Compact"/>
-              <w:jc w:val="left"/>
-            </w:pPr>
-            <w:r>
-              <w:t xml:space="preserve">Datsun 710</w:t>
-            </w:r>
-          </w:p>
-        </w:tc>
-        <w:tc>
-          <w:p>
-            <w:pPr>
-              <w:pStyle w:val="Compact"/>
-              <w:jc w:val="right"/>
-            </w:pPr>
-            <w:r>
-              <w:t xml:space="preserve">22.8</w:t>
-            </w:r>
-          </w:p>
-        </w:tc>
-        <w:tc>
-          <w:p>
-            <w:pPr>
-              <w:pStyle w:val="Compact"/>
-              <w:jc w:val="right"/>
-            </w:pPr>
-            <w:r>
-              <w:t xml:space="preserve">4</w:t>
-            </w:r>
-          </w:p>
-        </w:tc>
-        <w:tc>
-          <w:p>
-            <w:pPr>
-              <w:pStyle w:val="Compact"/>
-              <w:jc w:val="right"/>
-            </w:pPr>
-            <w:r>
-              <w:t xml:space="preserve">108</w:t>
-            </w:r>
-          </w:p>
-        </w:tc>
-        <w:tc>
-          <w:p>
-            <w:pPr>
-              <w:pStyle w:val="Compact"/>
-              <w:jc w:val="right"/>
-            </w:pPr>
-            <w:r>
-              <w:t xml:space="preserve">93</w:t>
-            </w:r>
-          </w:p>
-        </w:tc>
-        <w:tc>
-          <w:p>
-            <w:pPr>
-              <w:pStyle w:val="Compact"/>
-              <w:jc w:val="right"/>
-            </w:pPr>
-            <w:r>
-              <w:t xml:space="preserve">3.85</w:t>
-            </w:r>
-          </w:p>
-        </w:tc>
-        <w:tc>
-          <w:p>
-            <w:pPr>
-              <w:pStyle w:val="Compact"/>
-              <w:jc w:val="right"/>
-            </w:pPr>
-            <w:r>
-              <w:t xml:space="preserve">2.320</w:t>
-            </w:r>
-          </w:p>
-        </w:tc>
-        <w:tc>
-          <w:p>
-            <w:pPr>
-              <w:pStyle w:val="Compact"/>
-              <w:jc w:val="right"/>
-            </w:pPr>
-            <w:r>
-              <w:t xml:space="preserve">18.61</w:t>
-            </w:r>
-          </w:p>
-        </w:tc>
-        <w:tc>
-          <w:p>
-            <w:pPr>
-              <w:pStyle w:val="Compact"/>
-              <w:jc w:val="right"/>
-            </w:pPr>
-            <w:r>
-              <w:t xml:space="preserve">1</w:t>
-            </w:r>
-          </w:p>
-        </w:tc>
-        <w:tc>
-          <w:p>
-            <w:pPr>
-              <w:pStyle w:val="Compact"/>
-              <w:jc w:val="right"/>
-            </w:pPr>
-            <w:r>
-              <w:t xml:space="preserve">1</w:t>
-            </w:r>
-          </w:p>
-        </w:tc>
-        <w:tc>
-          <w:p>
-            <w:pPr>
-              <w:pStyle w:val="Compact"/>
-              <w:jc w:val="right"/>
-            </w:pPr>
-            <w:r>
-              <w:t xml:space="preserve">4</w:t>
-            </w:r>
-          </w:p>
-        </w:tc>
-        <w:tc>
-          <w:p>
-            <w:pPr>
-              <w:pStyle w:val="Compact"/>
-              <w:jc w:val="right"/>
-            </w:pPr>
-            <w:r>
-              <w:t xml:space="preserve">1</w:t>
-            </w:r>
-          </w:p>
-        </w:tc>
-      </w:tr>
-      <w:tr>
-        <w:tc>
-          <w:p>
-            <w:pPr>
-              <w:pStyle w:val="Compact"/>
-              <w:jc w:val="left"/>
-            </w:pPr>
-            <w:r>
-              <w:t xml:space="preserve">Hornet 4 Drive</w:t>
-            </w:r>
-          </w:p>
-        </w:tc>
-        <w:tc>
-          <w:p>
-            <w:pPr>
-              <w:pStyle w:val="Compact"/>
-              <w:jc w:val="right"/>
-            </w:pPr>
-            <w:r>
-              <w:t xml:space="preserve">21.4</w:t>
-            </w:r>
-          </w:p>
-        </w:tc>
-        <w:tc>
-          <w:p>
-            <w:pPr>
-              <w:pStyle w:val="Compact"/>
-              <w:jc w:val="right"/>
-            </w:pPr>
-            <w:r>
-              <w:t xml:space="preserve">6</w:t>
-            </w:r>
-          </w:p>
-        </w:tc>
-        <w:tc>
-          <w:p>
-            <w:pPr>
-              <w:pStyle w:val="Compact"/>
-              <w:jc w:val="right"/>
-            </w:pPr>
-            <w:r>
-              <w:t xml:space="preserve">258</w:t>
-            </w:r>
-          </w:p>
-        </w:tc>
-        <w:tc>
-          <w:p>
-            <w:pPr>
-              <w:pStyle w:val="Compact"/>
-              <w:jc w:val="right"/>
-            </w:pPr>
-            <w:r>
-              <w:t xml:space="preserve">110</w:t>
-            </w:r>
-          </w:p>
-        </w:tc>
-        <w:tc>
-          <w:p>
-            <w:pPr>
-              <w:pStyle w:val="Compact"/>
-              <w:jc w:val="right"/>
-            </w:pPr>
-            <w:r>
-              <w:t xml:space="preserve">3.08</w:t>
-            </w:r>
-          </w:p>
-        </w:tc>
-        <w:tc>
-          <w:p>
-            <w:pPr>
-              <w:pStyle w:val="Compact"/>
-              <w:jc w:val="right"/>
-            </w:pPr>
-            <w:r>
-              <w:t xml:space="preserve">3.215</w:t>
-            </w:r>
-          </w:p>
-        </w:tc>
-        <w:tc>
-          <w:p>
-            <w:pPr>
-              <w:pStyle w:val="Compact"/>
-              <w:jc w:val="right"/>
-            </w:pPr>
-            <w:r>
-              <w:t xml:space="preserve">19.44</w:t>
-            </w:r>
-          </w:p>
-        </w:tc>
-        <w:tc>
-          <w:p>
-            <w:pPr>
-              <w:pStyle w:val="Compact"/>
-              <w:jc w:val="right"/>
-            </w:pPr>
-            <w:r>
-              <w:t xml:space="preserve">1</w:t>
-            </w:r>
-          </w:p>
-        </w:tc>
-        <w:tc>
-          <w:p>
-            <w:pPr>
-              <w:pStyle w:val="Compact"/>
-              <w:jc w:val="right"/>
-            </w:pPr>
-            <w:r>
-              <w:t xml:space="preserve">0</w:t>
-            </w:r>
-          </w:p>
-        </w:tc>
-        <w:tc>
-          <w:p>
-            <w:pPr>
-              <w:pStyle w:val="Compact"/>
-              <w:jc w:val="right"/>
-            </w:pPr>
-            <w:r>
-              <w:t xml:space="preserve">3</w:t>
-            </w:r>
-          </w:p>
-        </w:tc>
-        <w:tc>
-          <w:p>
-            <w:pPr>
-              <w:pStyle w:val="Compact"/>
-              <w:jc w:val="right"/>
-            </w:pPr>
-            <w:r>
-              <w:t xml:space="preserve">1</w:t>
-            </w:r>
-          </w:p>
-        </w:tc>
-      </w:tr>
-      <w:tr>
-        <w:tc>
-          <w:p>
-            <w:pPr>
-              <w:pStyle w:val="Compact"/>
-              <w:jc w:val="left"/>
-            </w:pPr>
-            <w:r>
-              <w:t xml:space="preserve">Hornet Sportabout</w:t>
-            </w:r>
-          </w:p>
-        </w:tc>
-        <w:tc>
-          <w:p>
-            <w:pPr>
-              <w:pStyle w:val="Compact"/>
-              <w:jc w:val="right"/>
-            </w:pPr>
-            <w:r>
-              <w:t xml:space="preserve">18.7</w:t>
-            </w:r>
-          </w:p>
-        </w:tc>
-        <w:tc>
-          <w:p>
-            <w:pPr>
-              <w:pStyle w:val="Compact"/>
-              <w:jc w:val="right"/>
-            </w:pPr>
-            <w:r>
-              <w:t xml:space="preserve">8</w:t>
-            </w:r>
-          </w:p>
-        </w:tc>
-        <w:tc>
-          <w:p>
-            <w:pPr>
-              <w:pStyle w:val="Compact"/>
-              <w:jc w:val="right"/>
-            </w:pPr>
-            <w:r>
-              <w:t xml:space="preserve">360</w:t>
-            </w:r>
-          </w:p>
-        </w:tc>
-        <w:tc>
-          <w:p>
-            <w:pPr>
-              <w:pStyle w:val="Compact"/>
-              <w:jc w:val="right"/>
-            </w:pPr>
-            <w:r>
-              <w:t xml:space="preserve">175</w:t>
-            </w:r>
-          </w:p>
-        </w:tc>
-        <w:tc>
-          <w:p>
-            <w:pPr>
-              <w:pStyle w:val="Compact"/>
-              <w:jc w:val="right"/>
-            </w:pPr>
-            <w:r>
-              <w:t xml:space="preserve">3.15</w:t>
-            </w:r>
-          </w:p>
-        </w:tc>
-        <w:tc>
-          <w:p>
-            <w:pPr>
-              <w:pStyle w:val="Compact"/>
-              <w:jc w:val="right"/>
-            </w:pPr>
-            <w:r>
-              <w:t xml:space="preserve">3.440</w:t>
-            </w:r>
-          </w:p>
-        </w:tc>
-        <w:tc>
-          <w:p>
-            <w:pPr>
-              <w:pStyle w:val="Compact"/>
-              <w:jc w:val="right"/>
-            </w:pPr>
-            <w:r>
-              <w:t xml:space="preserve">17.02</w:t>
-            </w:r>
-          </w:p>
-        </w:tc>
-        <w:tc>
-          <w:p>
-            <w:pPr>
-              <w:pStyle w:val="Compact"/>
-              <w:jc w:val="right"/>
-            </w:pPr>
-            <w:r>
-              <w:t xml:space="preserve">0</w:t>
-            </w:r>
-          </w:p>
-        </w:tc>
-        <w:tc>
-          <w:p>
-            <w:pPr>
-              <w:pStyle w:val="Compact"/>
-              <w:jc w:val="right"/>
-            </w:pPr>
-            <w:r>
-              <w:t xml:space="preserve">0</w:t>
-            </w:r>
-          </w:p>
-        </w:tc>
-        <w:tc>
-          <w:p>
-            <w:pPr>
-              <w:pStyle w:val="Compact"/>
-              <w:jc w:val="right"/>
-            </w:pPr>
-            <w:r>
-              <w:t xml:space="preserve">3</w:t>
-            </w:r>
-          </w:p>
-        </w:tc>
-        <w:tc>
-          <w:p>
-            <w:pPr>
-              <w:pStyle w:val="Compact"/>
-              <w:jc w:val="right"/>
-            </w:pPr>
-            <w:r>
-              <w:t xml:space="preserve">2</w:t>
-            </w:r>
-          </w:p>
-        </w:tc>
-      </w:tr>
-      <w:tr>
-        <w:tc>
-          <w:p>
-            <w:pPr>
-              <w:pStyle w:val="Compact"/>
-              <w:jc w:val="left"/>
-            </w:pPr>
-            <w:r>
-              <w:t xml:space="preserve">Valiant</w:t>
-            </w:r>
-          </w:p>
-        </w:tc>
-        <w:tc>
-          <w:p>
-            <w:pPr>
-              <w:pStyle w:val="Compact"/>
-              <w:jc w:val="right"/>
-            </w:pPr>
-            <w:r>
-              <w:t xml:space="preserve">18.1</w:t>
-            </w:r>
-          </w:p>
-        </w:tc>
-        <w:tc>
-          <w:p>
-            <w:pPr>
-              <w:pStyle w:val="Compact"/>
-              <w:jc w:val="right"/>
-            </w:pPr>
-            <w:r>
-              <w:t xml:space="preserve">6</w:t>
-            </w:r>
-          </w:p>
-        </w:tc>
-        <w:tc>
-          <w:p>
-            <w:pPr>
-              <w:pStyle w:val="Compact"/>
-              <w:jc w:val="right"/>
-            </w:pPr>
-            <w:r>
-              <w:t xml:space="preserve">225</w:t>
-            </w:r>
-          </w:p>
-        </w:tc>
-        <w:tc>
-          <w:p>
-            <w:pPr>
-              <w:pStyle w:val="Compact"/>
-              <w:jc w:val="right"/>
-            </w:pPr>
-            <w:r>
-              <w:t xml:space="preserve">105</w:t>
-            </w:r>
-          </w:p>
-        </w:tc>
-        <w:tc>
-          <w:p>
-            <w:pPr>
-              <w:pStyle w:val="Compact"/>
-              <w:jc w:val="right"/>
-            </w:pPr>
-            <w:r>
-              <w:t xml:space="preserve">2.76</w:t>
-            </w:r>
-          </w:p>
-        </w:tc>
-        <w:tc>
-          <w:p>
-            <w:pPr>
-              <w:pStyle w:val="Compact"/>
-              <w:jc w:val="right"/>
-            </w:pPr>
-            <w:r>
-              <w:t xml:space="preserve">3.460</w:t>
-            </w:r>
-          </w:p>
-        </w:tc>
-        <w:tc>
-          <w:p>
-            <w:pPr>
-              <w:pStyle w:val="Compact"/>
-              <w:jc w:val="right"/>
-            </w:pPr>
-            <w:r>
-              <w:t xml:space="preserve">20.22</w:t>
-            </w:r>
-          </w:p>
-        </w:tc>
-        <w:tc>
-          <w:p>
-            <w:pPr>
-              <w:pStyle w:val="Compact"/>
-              <w:jc w:val="right"/>
-            </w:pPr>
-            <w:r>
-              <w:t xml:space="preserve">1</w:t>
-            </w:r>
-          </w:p>
-        </w:tc>
-        <w:tc>
-          <w:p>
-            <w:pPr>
-              <w:pStyle w:val="Compact"/>
-              <w:jc w:val="right"/>
-            </w:pPr>
-            <w:r>
-              <w:t xml:space="preserve">0</w:t>
-            </w:r>
-          </w:p>
-        </w:tc>
-        <w:tc>
-          <w:p>
-            <w:pPr>
-              <w:pStyle w:val="Compact"/>
-              <w:jc w:val="right"/>
-            </w:pPr>
-            <w:r>
-              <w:t xml:space="preserve">3</w:t>
-            </w:r>
-          </w:p>
-        </w:tc>
-        <w:tc>
-          <w:p>
-            <w:pPr>
-              <w:pStyle w:val="Compact"/>
-              <w:jc w:val="right"/>
-            </w:pPr>
-            <w:r>
-              <w:t xml:space="preserve">1</w:t>
-            </w:r>
-          </w:p>
-        </w:tc>
-      </w:tr>
-    </w:tbl>
-    <w:p>
-      <w:pPr>
         <w:pStyle w:val="Heading5"/>
       </w:pPr>
       <w:bookmarkStart w:id="31" w:name="figures"/>
@@ -2014,9 +988,9 @@
       <w:r>
         <w:drawing>
           <wp:inline>
-            <wp:extent cx="5943600" cy="5943600"/>
+            <wp:extent cx="4587290" cy="4587290"/>
             <wp:effectExtent b="0" l="0" r="0" t="0"/>
-            <wp:docPr descr="Figure 1 Scatter plot of XXX. Each point indicates XXXX." title="" id="1" name="Picture"/>
+            <wp:docPr descr="Figure 1: Scatter plot of XXX. Each point indicates XXXX." title="" id="1" name="Picture"/>
             <a:graphic>
               <a:graphicData uri="http://schemas.openxmlformats.org/drawingml/2006/picture">
                 <pic:pic>
@@ -2035,7 +1009,7 @@
                   <pic:spPr bwMode="auto">
                     <a:xfrm>
                       <a:off x="0" y="0"/>
-                      <a:ext cx="5943600" cy="5943600"/>
+                      <a:ext cx="4587290" cy="4587290"/>
                     </a:xfrm>
                     <a:prstGeom prst="rect">
                       <a:avLst/>
@@ -2059,7 +1033,7 @@
         <w:pStyle w:val="ImageCaption"/>
       </w:pPr>
       <w:r>
-        <w:t xml:space="preserve">Figure 1 Scatter plot of XXX. Each point indicates XXXX.</w:t>
+        <w:t xml:space="preserve">Figure 1: Scatter plot of XXX. Each point indicates XXXX.</w:t>
       </w:r>
     </w:p>
     <w:p>
@@ -2076,9 +1050,9 @@
       <w:r>
         <w:drawing>
           <wp:inline>
-            <wp:extent cx="5943600" cy="5943600"/>
+            <wp:extent cx="4587290" cy="4587290"/>
             <wp:effectExtent b="0" l="0" r="0" t="0"/>
-            <wp:docPr descr="Figure 2 Boxplot of XXXX." title="" id="1" name="Picture"/>
+            <wp:docPr descr="Figure 2: Boxplot of XXXX." title="" id="1" name="Picture"/>
             <a:graphic>
               <a:graphicData uri="http://schemas.openxmlformats.org/drawingml/2006/picture">
                 <pic:pic>
@@ -2097,7 +1071,7 @@
                   <pic:spPr bwMode="auto">
                     <a:xfrm>
                       <a:off x="0" y="0"/>
-                      <a:ext cx="5943600" cy="5943600"/>
+                      <a:ext cx="4587290" cy="4587290"/>
                     </a:xfrm>
                     <a:prstGeom prst="rect">
                       <a:avLst/>
@@ -2121,7 +1095,7 @@
         <w:pStyle w:val="ImageCaption"/>
       </w:pPr>
       <w:r>
-        <w:t xml:space="preserve">Figure 2 Boxplot of XXXX.</w:t>
+        <w:t xml:space="preserve">Figure 2: Boxplot of XXXX.</w:t>
       </w:r>
     </w:p>
     <w:sectPr>

--- a/main_text.docx
+++ b/main_text.docx
@@ -177,7 +177,13 @@
         <w:t xml:space="preserve">)</w:t>
       </w:r>
       <w:r>
-        <w:t xml:space="preserve">. Some more text</w:t>
+        <w:t xml:space="preserve">.</w:t>
+      </w:r>
+      <w:r>
+        <w:t xml:space="preserve"> </w:t>
+      </w:r>
+      <w:r>
+        <w:t xml:space="preserve">Some more text</w:t>
       </w:r>
       <w:r>
         <w:t xml:space="preserve"> </w:t>
@@ -200,7 +206,13 @@
         <w:t xml:space="preserve">)</w:t>
       </w:r>
       <w:r>
-        <w:t xml:space="preserve">. More text</w:t>
+        <w:t xml:space="preserve">.</w:t>
+      </w:r>
+      <w:r>
+        <w:t xml:space="preserve"> </w:t>
+      </w:r>
+      <w:r>
+        <w:t xml:space="preserve">More text</w:t>
       </w:r>
       <w:r>
         <w:t xml:space="preserve"> </w:t>
@@ -532,16 +544,28 @@
         <w:t xml:space="preserve">1</w:t>
       </w:r>
       <w:r>
-        <w:t xml:space="preserve">). We also found xxx (Fig.</w:t>
+        <w:t xml:space="preserve">).</w:t>
       </w:r>
       <w:r>
         <w:t xml:space="preserve"> </w:t>
       </w:r>
       <w:r>
+        <w:t xml:space="preserve">We also found xxx (Fig.</w:t>
+      </w:r>
+      <w:r>
+        <w:t xml:space="preserve"> </w:t>
+      </w:r>
+      <w:r>
         <w:t xml:space="preserve">2</w:t>
       </w:r>
       <w:r>
-        <w:t xml:space="preserve">) yay! We didn’t find xxxx.</w:t>
+        <w:t xml:space="preserve">) yay!</w:t>
+      </w:r>
+      <w:r>
+        <w:t xml:space="preserve"> </w:t>
+      </w:r>
+      <w:r>
+        <w:t xml:space="preserve">We did not find xxxx.</w:t>
       </w:r>
     </w:p>
     <w:p>
